--- a/Use_Cases.docx
+++ b/Use_Cases.docx
@@ -313,7 +313,793 @@
         <w:tab/>
       </w:r>
       <w:r>
-        <w:t>Implementation is incomplete and needs to be applied.  Classes must be implemented and relationships established using a UML class diagram.</w:t>
+        <w:t xml:space="preserve">Implementation is incomplete and needs to be applied.  Classes must be </w:t>
+      </w:r>
+      <w:r>
+        <w:t>implemented,</w:t>
+      </w:r>
+      <w:r>
+        <w:t xml:space="preserve"> and relationships established using a UML class diagram.</w:t>
+      </w:r>
+    </w:p>
+    <w:p>
+      <w:pPr>
+        <w:pBdr>
+          <w:bottom w:val="single" w:sz="12" w:space="1" w:color="auto"/>
+        </w:pBdr>
+        <w:spacing w:after="0"/>
+        <w:ind w:left="1440" w:hanging="1440"/>
+      </w:pPr>
+    </w:p>
+    <w:p>
+      <w:pPr>
+        <w:spacing w:after="0"/>
+        <w:ind w:left="1440" w:hanging="1440"/>
+      </w:pPr>
+    </w:p>
+    <w:p>
+      <w:pPr>
+        <w:spacing w:after="0"/>
+        <w:ind w:left="1440" w:hanging="1440"/>
+      </w:pPr>
+    </w:p>
+    <w:p>
+      <w:pPr>
+        <w:spacing w:after="0"/>
+        <w:ind w:left="1440" w:hanging="1440"/>
+      </w:pPr>
+      <w:r>
+        <w:rPr>
+          <w:b/>
+        </w:rPr>
+        <w:t>Use Case</w:t>
+      </w:r>
+      <w:r>
+        <w:rPr>
+          <w:b/>
+        </w:rPr>
+        <w:tab/>
+        <w:t xml:space="preserve">2. </w:t>
+      </w:r>
+      <w:r>
+        <w:t>Accessing the High Score Menu</w:t>
+      </w:r>
+    </w:p>
+    <w:p>
+      <w:pPr>
+        <w:spacing w:after="0"/>
+        <w:ind w:left="1440" w:hanging="1440"/>
+      </w:pPr>
+      <w:r>
+        <w:rPr>
+          <w:b/>
+        </w:rPr>
+        <w:tab/>
+        <w:t xml:space="preserve">History </w:t>
+      </w:r>
+      <w:r>
+        <w:t>created 10/29/18 Daniel Clayton</w:t>
+      </w:r>
+    </w:p>
+    <w:p>
+      <w:pPr>
+        <w:spacing w:after="0"/>
+        <w:ind w:left="1440" w:hanging="1440"/>
+      </w:pPr>
+      <w:r>
+        <w:rPr>
+          <w:b/>
+        </w:rPr>
+        <w:t>Description</w:t>
+      </w:r>
+      <w:r>
+        <w:rPr>
+          <w:b/>
+        </w:rPr>
+        <w:tab/>
+      </w:r>
+      <w:r>
+        <w:t>Player selects the “high scores” option from the text-input start menu after opening the game executable.</w:t>
+      </w:r>
+    </w:p>
+    <w:p>
+      <w:pPr>
+        <w:spacing w:after="0"/>
+        <w:ind w:left="1440" w:hanging="1440"/>
+      </w:pPr>
+      <w:r>
+        <w:rPr>
+          <w:b/>
+        </w:rPr>
+        <w:t>Assumptions</w:t>
+      </w:r>
+      <w:r>
+        <w:rPr>
+          <w:b/>
+        </w:rPr>
+        <w:tab/>
+      </w:r>
+      <w:r>
+        <w:t>There are prior existing high scores that can be displayed.</w:t>
+      </w:r>
+    </w:p>
+    <w:p>
+      <w:pPr>
+        <w:spacing w:after="0"/>
+        <w:ind w:left="1440" w:hanging="1440"/>
+      </w:pPr>
+      <w:r>
+        <w:rPr>
+          <w:b/>
+        </w:rPr>
+        <w:t>Actors</w:t>
+      </w:r>
+      <w:r>
+        <w:rPr>
+          <w:b/>
+        </w:rPr>
+        <w:tab/>
+      </w:r>
+      <w:r>
+        <w:t>Player (Primary)</w:t>
+      </w:r>
+    </w:p>
+    <w:p>
+      <w:pPr>
+        <w:spacing w:after="0"/>
+        <w:ind w:left="1440" w:hanging="1440"/>
+      </w:pPr>
+      <w:r>
+        <w:rPr>
+          <w:b/>
+        </w:rPr>
+        <w:tab/>
+      </w:r>
+      <w:r>
+        <w:t xml:space="preserve">Basic </w:t>
+      </w:r>
+      <w:proofErr w:type="spellStart"/>
+      <w:r>
+        <w:t>Input/Output</w:t>
+      </w:r>
+      <w:proofErr w:type="spellEnd"/>
+      <w:r>
+        <w:t xml:space="preserve"> (C++ </w:t>
+      </w:r>
+      <w:proofErr w:type="spellStart"/>
+      <w:r>
+        <w:t>cin</w:t>
+      </w:r>
+      <w:proofErr w:type="spellEnd"/>
+      <w:r>
+        <w:t xml:space="preserve"> and </w:t>
+      </w:r>
+      <w:proofErr w:type="spellStart"/>
+      <w:r>
+        <w:t>cout</w:t>
+      </w:r>
+      <w:proofErr w:type="spellEnd"/>
+      <w:r>
+        <w:t xml:space="preserve"> statements)</w:t>
+      </w:r>
+    </w:p>
+    <w:p>
+      <w:pPr>
+        <w:spacing w:after="0"/>
+        <w:ind w:left="1440" w:hanging="1440"/>
+      </w:pPr>
+      <w:r>
+        <w:tab/>
+        <w:t>Dynamic database that updates after completed game iterations.</w:t>
+      </w:r>
+    </w:p>
+    <w:p>
+      <w:pPr>
+        <w:spacing w:after="0"/>
+        <w:ind w:left="1440" w:hanging="1440"/>
+      </w:pPr>
+      <w:r>
+        <w:rPr>
+          <w:b/>
+        </w:rPr>
+        <w:t>Steps</w:t>
+      </w:r>
+      <w:r>
+        <w:rPr>
+          <w:b/>
+        </w:rPr>
+        <w:tab/>
+      </w:r>
+      <w:r>
+        <w:t>1. Player runs executable of program</w:t>
+      </w:r>
+    </w:p>
+    <w:p>
+      <w:pPr>
+        <w:spacing w:after="0"/>
+        <w:ind w:left="1440" w:hanging="1440"/>
+      </w:pPr>
+      <w:r>
+        <w:rPr>
+          <w:b/>
+        </w:rPr>
+        <w:tab/>
+      </w:r>
+      <w:r>
+        <w:t>2. Player selects “High Scores” option from the text-input menu.</w:t>
+      </w:r>
+    </w:p>
+    <w:p>
+      <w:pPr>
+        <w:spacing w:after="0"/>
+        <w:ind w:left="1440" w:hanging="1440"/>
+      </w:pPr>
+      <w:r>
+        <w:tab/>
+        <w:t>3. REPEAT</w:t>
+      </w:r>
+    </w:p>
+    <w:p>
+      <w:pPr>
+        <w:spacing w:after="0"/>
+        <w:ind w:left="1440" w:hanging="1440"/>
+      </w:pPr>
+      <w:r>
+        <w:tab/>
+      </w:r>
+      <w:r>
+        <w:tab/>
+        <w:t>3.1 Display the current element of the dynamically allocated array.</w:t>
+      </w:r>
+    </w:p>
+    <w:p>
+      <w:pPr>
+        <w:spacing w:after="0"/>
+        <w:ind w:left="1440" w:hanging="1440"/>
+      </w:pPr>
+      <w:r>
+        <w:tab/>
+      </w:r>
+      <w:r>
+        <w:tab/>
+        <w:t>3.2 Concatenate a newline character onto the end of that element.</w:t>
+      </w:r>
+    </w:p>
+    <w:p>
+      <w:pPr>
+        <w:spacing w:after="0"/>
+        <w:ind w:left="1440" w:hanging="1440"/>
+      </w:pPr>
+      <w:r>
+        <w:tab/>
+      </w:r>
+      <w:r>
+        <w:tab/>
+        <w:t>3.3 Advance to the next high score, up to a maximum of 10 high scores.</w:t>
+      </w:r>
+    </w:p>
+    <w:p>
+      <w:pPr>
+        <w:spacing w:after="0"/>
+        <w:ind w:left="1440" w:hanging="1440"/>
+      </w:pPr>
+      <w:r>
+        <w:rPr>
+          <w:b/>
+        </w:rPr>
+        <w:lastRenderedPageBreak/>
+        <w:t>Variations</w:t>
+      </w:r>
+      <w:r>
+        <w:rPr>
+          <w:b/>
+        </w:rPr>
+        <w:tab/>
+      </w:r>
+      <w:r>
+        <w:t>There will be a different number of high scores, anywhere from 5 (pre-populated) high scores to no more than 10 of player-achieved high scores.</w:t>
+      </w:r>
+    </w:p>
+    <w:p>
+      <w:pPr>
+        <w:spacing w:after="0"/>
+        <w:ind w:left="1440" w:hanging="1440"/>
+      </w:pPr>
+      <w:r>
+        <w:rPr>
+          <w:b/>
+        </w:rPr>
+        <w:t xml:space="preserve">Non-Functional </w:t>
+      </w:r>
+      <w:r>
+        <w:t>Every high score will be a simple display mechanism.  No player interaction is required.</w:t>
+      </w:r>
+    </w:p>
+    <w:p>
+      <w:pPr>
+        <w:spacing w:after="0"/>
+        <w:ind w:left="1440" w:hanging="1440"/>
+      </w:pPr>
+      <w:r>
+        <w:rPr>
+          <w:b/>
+        </w:rPr>
+        <w:t>Issues</w:t>
+      </w:r>
+      <w:r>
+        <w:rPr>
+          <w:b/>
+        </w:rPr>
+        <w:tab/>
+      </w:r>
+      <w:r>
+        <w:t>Implementation is incomplete and will be established upon project coding portion.</w:t>
+      </w:r>
+    </w:p>
+    <w:p>
+      <w:pPr>
+        <w:pBdr>
+          <w:bottom w:val="single" w:sz="12" w:space="1" w:color="auto"/>
+        </w:pBdr>
+        <w:spacing w:after="0"/>
+        <w:ind w:left="1440" w:hanging="1440"/>
+      </w:pPr>
+    </w:p>
+    <w:p>
+      <w:pPr>
+        <w:spacing w:after="0"/>
+        <w:ind w:left="1440" w:hanging="1440"/>
+      </w:pPr>
+    </w:p>
+    <w:p>
+      <w:pPr>
+        <w:spacing w:after="0"/>
+        <w:ind w:left="1440" w:hanging="1440"/>
+      </w:pPr>
+    </w:p>
+    <w:p>
+      <w:pPr>
+        <w:spacing w:after="0"/>
+        <w:ind w:left="1440" w:hanging="1440"/>
+      </w:pPr>
+      <w:r>
+        <w:rPr>
+          <w:b/>
+        </w:rPr>
+        <w:t>Use Case</w:t>
+      </w:r>
+      <w:r>
+        <w:rPr>
+          <w:b/>
+        </w:rPr>
+        <w:tab/>
+        <w:t xml:space="preserve">3. </w:t>
+      </w:r>
+      <w:r>
+        <w:t>Triggering an event within the gameplay.</w:t>
+      </w:r>
+    </w:p>
+    <w:p>
+      <w:pPr>
+        <w:spacing w:after="0"/>
+        <w:ind w:left="1440" w:hanging="1440"/>
+      </w:pPr>
+      <w:r>
+        <w:rPr>
+          <w:b/>
+        </w:rPr>
+        <w:tab/>
+        <w:t xml:space="preserve">History </w:t>
+      </w:r>
+      <w:r>
+        <w:t>created 10/29/18 Daniel Clayton</w:t>
+      </w:r>
+    </w:p>
+    <w:p>
+      <w:pPr>
+        <w:spacing w:after="0"/>
+        <w:ind w:left="1440" w:hanging="1440"/>
+      </w:pPr>
+      <w:r>
+        <w:rPr>
+          <w:b/>
+        </w:rPr>
+        <w:t>Description</w:t>
+      </w:r>
+      <w:r>
+        <w:rPr>
+          <w:b/>
+        </w:rPr>
+        <w:tab/>
+      </w:r>
+      <w:r>
+        <w:t xml:space="preserve">Player is in progress with the game and triggers an </w:t>
+      </w:r>
+      <w:r>
+        <w:t>occurrence</w:t>
+      </w:r>
+      <w:r>
+        <w:t xml:space="preserve"> that is probability based upon movement.</w:t>
+      </w:r>
+    </w:p>
+    <w:p>
+      <w:pPr>
+        <w:spacing w:after="0"/>
+        <w:ind w:left="1440" w:hanging="1440"/>
+      </w:pPr>
+      <w:r>
+        <w:rPr>
+          <w:b/>
+        </w:rPr>
+        <w:t>Assumptions</w:t>
+      </w:r>
+      <w:r>
+        <w:rPr>
+          <w:b/>
+        </w:rPr>
+        <w:tab/>
+      </w:r>
+      <w:r>
+        <w:t>The player’s attributes are all above 0.</w:t>
+      </w:r>
+    </w:p>
+    <w:p>
+      <w:pPr>
+        <w:spacing w:after="0"/>
+        <w:ind w:left="1440" w:hanging="1440"/>
+      </w:pPr>
+      <w:r>
+        <w:rPr>
+          <w:b/>
+        </w:rPr>
+        <w:t>Actors</w:t>
+      </w:r>
+      <w:r>
+        <w:rPr>
+          <w:b/>
+        </w:rPr>
+        <w:tab/>
+      </w:r>
+      <w:r>
+        <w:t>Player (Primary)</w:t>
+      </w:r>
+    </w:p>
+    <w:p>
+      <w:pPr>
+        <w:spacing w:after="0"/>
+        <w:ind w:left="1440" w:hanging="1440"/>
+      </w:pPr>
+      <w:r>
+        <w:rPr>
+          <w:b/>
+        </w:rPr>
+        <w:tab/>
+      </w:r>
+      <w:r>
+        <w:t>Probability-based system (C++ random number generator)</w:t>
+      </w:r>
+    </w:p>
+    <w:p>
+      <w:pPr>
+        <w:spacing w:after="0"/>
+        <w:ind w:left="1440" w:hanging="1440"/>
+      </w:pPr>
+      <w:r>
+        <w:tab/>
+        <w:t>Set of Puzzles, Events, or Encounters.</w:t>
+      </w:r>
+    </w:p>
+    <w:p>
+      <w:pPr>
+        <w:spacing w:after="0"/>
+        <w:ind w:left="1440" w:hanging="1440"/>
+      </w:pPr>
+      <w:r>
+        <w:rPr>
+          <w:b/>
+        </w:rPr>
+        <w:t>Steps</w:t>
+      </w:r>
+      <w:r>
+        <w:rPr>
+          <w:b/>
+        </w:rPr>
+        <w:tab/>
+      </w:r>
+      <w:r>
+        <w:t xml:space="preserve">1. Player is in-game and initiates a move </w:t>
+      </w:r>
+      <w:r>
+        <w:t>command.</w:t>
+      </w:r>
+    </w:p>
+    <w:p>
+      <w:pPr>
+        <w:spacing w:after="0"/>
+        <w:ind w:left="1440" w:hanging="1440"/>
+      </w:pPr>
+      <w:r>
+        <w:rPr>
+          <w:b/>
+        </w:rPr>
+        <w:tab/>
+      </w:r>
+      <w:r>
+        <w:t>2a. Player is assigned a value within the “Nothing” range (0 - 24)</w:t>
+      </w:r>
+    </w:p>
+    <w:p>
+      <w:pPr>
+        <w:spacing w:after="0"/>
+        <w:ind w:left="1440" w:hanging="1440"/>
+      </w:pPr>
+      <w:r>
+        <w:tab/>
+      </w:r>
+      <w:r>
+        <w:tab/>
+        <w:t>2a.1. No changes occur.</w:t>
+      </w:r>
+    </w:p>
+    <w:p>
+      <w:pPr>
+        <w:spacing w:after="0"/>
+        <w:ind w:left="1440" w:hanging="1440"/>
+      </w:pPr>
+      <w:r>
+        <w:tab/>
+        <w:t>OR</w:t>
+      </w:r>
+    </w:p>
+    <w:p>
+      <w:pPr>
+        <w:spacing w:after="0"/>
+        <w:ind w:left="1440" w:hanging="1440"/>
+      </w:pPr>
+      <w:r>
+        <w:tab/>
+        <w:t>2b. Player is assigned a value within the “Puzzle” range (25 - 54)</w:t>
+      </w:r>
+    </w:p>
+    <w:p>
+      <w:pPr>
+        <w:spacing w:after="0"/>
+        <w:ind w:left="1440" w:hanging="1440"/>
+      </w:pPr>
+      <w:r>
+        <w:tab/>
+      </w:r>
+      <w:r>
+        <w:tab/>
+        <w:t>2b.1 Player gets a puzzle randomly assigned from a set of puzzles.</w:t>
+      </w:r>
+    </w:p>
+    <w:p>
+      <w:pPr>
+        <w:spacing w:after="0"/>
+        <w:ind w:left="1440" w:hanging="1440"/>
+      </w:pPr>
+      <w:r>
+        <w:tab/>
+      </w:r>
+      <w:r>
+        <w:tab/>
+        <w:t xml:space="preserve">2b.2 IF player </w:t>
+      </w:r>
+      <w:r>
+        <w:t>answers correctly, gain prescribed attributes listed with puzzle.</w:t>
+      </w:r>
+    </w:p>
+    <w:p>
+      <w:pPr>
+        <w:spacing w:after="0"/>
+        <w:ind w:left="1440" w:hanging="1440"/>
+      </w:pPr>
+      <w:r>
+        <w:tab/>
+        <w:t>OR</w:t>
+      </w:r>
+    </w:p>
+    <w:p>
+      <w:pPr>
+        <w:spacing w:after="0"/>
+        <w:ind w:left="1440" w:hanging="1440"/>
+      </w:pPr>
+      <w:r>
+        <w:tab/>
+        <w:t>2c. Player is assigned a value within the “Encounter Professor” range (55 - 64)</w:t>
+      </w:r>
+    </w:p>
+    <w:p>
+      <w:pPr>
+        <w:spacing w:after="0"/>
+        <w:ind w:left="1440" w:hanging="1440"/>
+      </w:pPr>
+      <w:r>
+        <w:tab/>
+      </w:r>
+      <w:r>
+        <w:tab/>
+        <w:t>2c.1 Lose time</w:t>
+      </w:r>
+    </w:p>
+    <w:p>
+      <w:pPr>
+        <w:spacing w:after="0"/>
+        <w:ind w:left="1440" w:hanging="1440"/>
+      </w:pPr>
+      <w:r>
+        <w:tab/>
+      </w:r>
+      <w:r>
+        <w:tab/>
+        <w:t>2c.2 Randomly (60% chance) gain intelligence at a static rate – e.g. 20 intel.</w:t>
+      </w:r>
+    </w:p>
+    <w:p>
+      <w:pPr>
+        <w:spacing w:after="0"/>
+        <w:ind w:left="1440" w:hanging="1440"/>
+      </w:pPr>
+      <w:r>
+        <w:tab/>
+        <w:t>OR</w:t>
+      </w:r>
+    </w:p>
+    <w:p>
+      <w:pPr>
+        <w:spacing w:after="0"/>
+        <w:ind w:left="1440" w:hanging="1440"/>
+      </w:pPr>
+      <w:r>
+        <w:tab/>
+        <w:t>2d. Player is assigned a value within the “Encounter Graduate” range (65 - 74)</w:t>
+      </w:r>
+    </w:p>
+    <w:p>
+      <w:pPr>
+        <w:spacing w:after="0"/>
+        <w:ind w:left="1440" w:hanging="1440"/>
+      </w:pPr>
+      <w:r>
+        <w:tab/>
+      </w:r>
+      <w:r>
+        <w:tab/>
+        <w:t>2d.1 Loses time statically (10 time).  No other gains.</w:t>
+      </w:r>
+    </w:p>
+    <w:p>
+      <w:pPr>
+        <w:spacing w:after="0"/>
+        <w:ind w:left="1440" w:hanging="1440"/>
+      </w:pPr>
+      <w:r>
+        <w:tab/>
+        <w:t>OR</w:t>
+      </w:r>
+    </w:p>
+    <w:p>
+      <w:pPr>
+        <w:spacing w:after="0"/>
+        <w:ind w:left="1440" w:hanging="1440"/>
+      </w:pPr>
+      <w:r>
+        <w:tab/>
+        <w:t>2e. Player is assigned a value within the “Grunt Work” range (75 - 89)</w:t>
+      </w:r>
+    </w:p>
+    <w:p>
+      <w:pPr>
+        <w:spacing w:after="0"/>
+        <w:ind w:left="1440" w:hanging="1440"/>
+      </w:pPr>
+      <w:r>
+        <w:tab/>
+      </w:r>
+      <w:r>
+        <w:tab/>
+        <w:t>2e.1 Loses time and intelligence statically.  (10 time and 10 intelligence.)</w:t>
+      </w:r>
+    </w:p>
+    <w:p>
+      <w:pPr>
+        <w:spacing w:after="0"/>
+        <w:ind w:left="1440" w:hanging="1440"/>
+      </w:pPr>
+      <w:r>
+        <w:tab/>
+        <w:t>OR</w:t>
+      </w:r>
+    </w:p>
+    <w:p>
+      <w:pPr>
+        <w:spacing w:after="0"/>
+        <w:ind w:left="1440" w:hanging="1440"/>
+      </w:pPr>
+      <w:r>
+        <w:tab/>
+        <w:t>2f. Player is assigned a value within the “Grade Papers” range (90 – 99)</w:t>
+      </w:r>
+    </w:p>
+    <w:p>
+      <w:pPr>
+        <w:spacing w:after="0"/>
+        <w:ind w:left="1440" w:hanging="1440"/>
+      </w:pPr>
+      <w:r>
+        <w:tab/>
+      </w:r>
+      <w:r>
+        <w:tab/>
+        <w:t>2f.1 Lose time (10 time) but gain money (50 money.)</w:t>
+      </w:r>
+    </w:p>
+    <w:p>
+      <w:pPr>
+        <w:spacing w:after="0"/>
+        <w:ind w:left="1440" w:hanging="1440"/>
+      </w:pPr>
+      <w:r>
+        <w:tab/>
+        <w:t>3. Update character information</w:t>
+      </w:r>
+    </w:p>
+    <w:p>
+      <w:pPr>
+        <w:spacing w:after="0"/>
+        <w:ind w:left="1440" w:hanging="1440"/>
+      </w:pPr>
+      <w:r>
+        <w:rPr>
+          <w:b/>
+        </w:rPr>
+        <w:t>Variations</w:t>
+      </w:r>
+      <w:r>
+        <w:rPr>
+          <w:b/>
+        </w:rPr>
+        <w:tab/>
+      </w:r>
+      <w:r>
+        <w:t>The various outcomes that can occur from one move. (Listed above)</w:t>
+      </w:r>
+    </w:p>
+    <w:p>
+      <w:pPr>
+        <w:spacing w:after="0"/>
+        <w:ind w:left="1440" w:hanging="1440"/>
+      </w:pPr>
+      <w:r>
+        <w:rPr>
+          <w:b/>
+        </w:rPr>
+        <w:t xml:space="preserve">Non-Functional </w:t>
+      </w:r>
+      <w:r>
+        <w:t>This occurs automatically.  Player interaction will only be required to initiate the move and solve a puzzle if the outcome involves that.</w:t>
+      </w:r>
+    </w:p>
+    <w:p>
+      <w:pPr>
+        <w:spacing w:after="0"/>
+        <w:ind w:left="1440" w:hanging="1440"/>
+      </w:pPr>
+      <w:r>
+        <w:rPr>
+          <w:b/>
+        </w:rPr>
+        <w:t>Issues</w:t>
+      </w:r>
+      <w:r>
+        <w:rPr>
+          <w:b/>
+        </w:rPr>
+        <w:tab/>
+      </w:r>
+      <w:r>
+        <w:t>This needs to be implemented in full still with the code portion of the project.</w:t>
       </w:r>
       <w:bookmarkStart w:id="0" w:name="_GoBack"/>
       <w:bookmarkEnd w:id="0"/>
@@ -1164,7 +1950,7 @@
 </file>
 
 <file path=customXml/itemProps1.xml><?xml version="1.0" encoding="utf-8"?>
-<ds:datastoreItem xmlns:ds="http://schemas.openxmlformats.org/officeDocument/2006/customXml" ds:itemID="{D2A627FE-18AA-4258-B275-5CE8222F921C}">
+<ds:datastoreItem xmlns:ds="http://schemas.openxmlformats.org/officeDocument/2006/customXml" ds:itemID="{4CB84BB8-BC15-4143-8D42-57DA03828D95}">
   <ds:schemaRefs>
     <ds:schemaRef ds:uri="http://schemas.openxmlformats.org/officeDocument/2006/bibliography"/>
   </ds:schemaRefs>
